--- a/01你真的懂测试吗,从-用户登陆 测试谈起.docx
+++ b/01你真的懂测试吗,从-用户登陆 测试谈起.docx
@@ -7,7 +7,6 @@
         <w:spacing w:line="220" w:lineRule="atLeast"/>
         <w:jc w:val="center"/>
         <w:rPr>
-          <w:rFonts w:hint="eastAsia"/>
           <w:b/>
         </w:rPr>
       </w:pPr>
@@ -67,21 +66,18 @@
     <w:p>
       <w:pPr>
         <w:spacing w:line="220" w:lineRule="atLeast"/>
-        <w:rPr>
-          <w:rFonts w:hint="eastAsia"/>
-        </w:rPr>
       </w:pPr>
     </w:p>
     <w:p>
       <w:pPr>
         <w:spacing w:line="220" w:lineRule="atLeast"/>
         <w:ind w:firstLine="720"/>
-        <w:rPr>
-          <w:rFonts w:hint="eastAsia"/>
-        </w:rPr>
-      </w:pPr>
-      <w:r>
-        <w:t>作为专栏的第一往篇文章</w:t>
+      </w:pPr>
+      <w:r>
+        <w:t>作为专栏的第一</w:t>
+      </w:r>
+      <w:r>
+        <w:t>篇文章</w:t>
       </w:r>
       <w:r>
         <w:t>,</w:t>
@@ -108,9 +104,6 @@
     <w:p>
       <w:pPr>
         <w:spacing w:line="220" w:lineRule="atLeast"/>
-        <w:rPr>
-          <w:rFonts w:hint="eastAsia"/>
-        </w:rPr>
       </w:pPr>
       <w:r>
         <w:rPr>
@@ -140,9 +133,6 @@
     <w:p>
       <w:pPr>
         <w:spacing w:line="220" w:lineRule="atLeast"/>
-        <w:rPr>
-          <w:rFonts w:hint="eastAsia"/>
-        </w:rPr>
       </w:pPr>
       <w:r>
         <w:rPr>
@@ -173,9 +163,6 @@
     <w:p>
       <w:pPr>
         <w:spacing w:line="220" w:lineRule="atLeast"/>
-        <w:rPr>
-          <w:rFonts w:hint="eastAsia"/>
-        </w:rPr>
       </w:pPr>
       <w:r>
         <w:rPr>
@@ -199,9 +186,6 @@
         </w:numPr>
         <w:spacing w:line="220" w:lineRule="atLeast"/>
         <w:ind w:firstLineChars="0"/>
-        <w:rPr>
-          <w:rFonts w:hint="eastAsia"/>
-        </w:rPr>
       </w:pPr>
       <w:r>
         <w:rPr>
@@ -219,9 +203,6 @@
         </w:numPr>
         <w:spacing w:line="220" w:lineRule="atLeast"/>
         <w:ind w:firstLineChars="0"/>
-        <w:rPr>
-          <w:rFonts w:hint="eastAsia"/>
-        </w:rPr>
       </w:pPr>
       <w:r>
         <w:rPr>
@@ -233,9 +214,6 @@
     <w:p>
       <w:pPr>
         <w:spacing w:line="220" w:lineRule="atLeast"/>
-        <w:rPr>
-          <w:rFonts w:hint="eastAsia"/>
-        </w:rPr>
       </w:pPr>
       <w:r>
         <w:rPr>
@@ -253,9 +231,6 @@
     <w:p>
       <w:pPr>
         <w:spacing w:line="220" w:lineRule="atLeast"/>
-        <w:rPr>
-          <w:rFonts w:hint="eastAsia"/>
-        </w:rPr>
       </w:pPr>
       <w:r>
         <w:rPr>
@@ -279,9 +254,6 @@
         </w:numPr>
         <w:spacing w:line="220" w:lineRule="atLeast"/>
         <w:ind w:firstLineChars="0"/>
-        <w:rPr>
-          <w:rFonts w:hint="eastAsia"/>
-        </w:rPr>
       </w:pPr>
       <w:r>
         <w:rPr>
@@ -299,9 +271,6 @@
         </w:numPr>
         <w:spacing w:line="220" w:lineRule="atLeast"/>
         <w:ind w:firstLineChars="0"/>
-        <w:rPr>
-          <w:rFonts w:hint="eastAsia"/>
-        </w:rPr>
       </w:pPr>
       <w:r>
         <w:rPr>
@@ -319,9 +288,6 @@
         </w:numPr>
         <w:spacing w:line="220" w:lineRule="atLeast"/>
         <w:ind w:firstLineChars="0"/>
-        <w:rPr>
-          <w:rFonts w:hint="eastAsia"/>
-        </w:rPr>
       </w:pPr>
       <w:r>
         <w:rPr>
@@ -339,9 +305,6 @@
         </w:numPr>
         <w:spacing w:line="220" w:lineRule="atLeast"/>
         <w:ind w:firstLineChars="0"/>
-        <w:rPr>
-          <w:rFonts w:hint="eastAsia"/>
-        </w:rPr>
       </w:pPr>
       <w:r>
         <w:rPr>
@@ -359,9 +322,6 @@
         </w:numPr>
         <w:spacing w:line="220" w:lineRule="atLeast"/>
         <w:ind w:firstLineChars="0"/>
-        <w:rPr>
-          <w:rFonts w:hint="eastAsia"/>
-        </w:rPr>
       </w:pPr>
       <w:r>
         <w:rPr>
@@ -380,9 +340,6 @@
         </w:numPr>
         <w:spacing w:line="220" w:lineRule="atLeast"/>
         <w:ind w:firstLineChars="0"/>
-        <w:rPr>
-          <w:rFonts w:hint="eastAsia"/>
-        </w:rPr>
       </w:pPr>
       <w:r>
         <w:rPr>
@@ -400,9 +357,6 @@
         </w:numPr>
         <w:spacing w:line="220" w:lineRule="atLeast"/>
         <w:ind w:firstLineChars="0"/>
-        <w:rPr>
-          <w:rFonts w:hint="eastAsia"/>
-        </w:rPr>
       </w:pPr>
       <w:r>
         <w:rPr>
@@ -414,9 +368,6 @@
     <w:p>
       <w:pPr>
         <w:spacing w:line="220" w:lineRule="atLeast"/>
-        <w:rPr>
-          <w:rFonts w:hint="eastAsia"/>
-        </w:rPr>
       </w:pPr>
       <w:r>
         <w:rPr>
@@ -428,9 +379,6 @@
     <w:p>
       <w:pPr>
         <w:spacing w:line="220" w:lineRule="atLeast"/>
-        <w:rPr>
-          <w:rFonts w:hint="eastAsia"/>
-        </w:rPr>
       </w:pPr>
       <w:r>
         <w:rPr>
@@ -442,9 +390,6 @@
     <w:p>
       <w:pPr>
         <w:spacing w:line="220" w:lineRule="atLeast"/>
-        <w:rPr>
-          <w:rFonts w:hint="eastAsia"/>
-        </w:rPr>
       </w:pPr>
       <w:r>
         <w:rPr>
@@ -456,9 +401,6 @@
     <w:p>
       <w:pPr>
         <w:spacing w:line="220" w:lineRule="atLeast"/>
-        <w:rPr>
-          <w:rFonts w:hint="eastAsia"/>
-        </w:rPr>
       </w:pPr>
       <w:r>
         <w:rPr>
@@ -476,9 +418,6 @@
         </w:numPr>
         <w:spacing w:line="220" w:lineRule="atLeast"/>
         <w:ind w:firstLineChars="0"/>
-        <w:rPr>
-          <w:rFonts w:hint="eastAsia"/>
-        </w:rPr>
       </w:pPr>
       <w:r>
         <w:rPr>
@@ -496,9 +435,6 @@
         </w:numPr>
         <w:spacing w:line="220" w:lineRule="atLeast"/>
         <w:ind w:firstLineChars="0"/>
-        <w:rPr>
-          <w:rFonts w:hint="eastAsia"/>
-        </w:rPr>
       </w:pPr>
       <w:r>
         <w:rPr>
@@ -516,9 +452,6 @@
         </w:numPr>
         <w:spacing w:line="220" w:lineRule="atLeast"/>
         <w:ind w:firstLineChars="0"/>
-        <w:rPr>
-          <w:rFonts w:hint="eastAsia"/>
-        </w:rPr>
       </w:pPr>
       <w:r>
         <w:rPr>
@@ -536,9 +469,6 @@
         </w:numPr>
         <w:spacing w:line="220" w:lineRule="atLeast"/>
         <w:ind w:firstLineChars="0"/>
-        <w:rPr>
-          <w:rFonts w:hint="eastAsia"/>
-        </w:rPr>
       </w:pPr>
       <w:r>
         <w:rPr>
@@ -556,9 +486,6 @@
         </w:numPr>
         <w:spacing w:line="220" w:lineRule="atLeast"/>
         <w:ind w:firstLineChars="0"/>
-        <w:rPr>
-          <w:rFonts w:hint="eastAsia"/>
-        </w:rPr>
       </w:pPr>
       <w:r>
         <w:rPr>
@@ -576,9 +503,6 @@
         </w:numPr>
         <w:spacing w:line="220" w:lineRule="atLeast"/>
         <w:ind w:firstLineChars="0"/>
-        <w:rPr>
-          <w:rFonts w:hint="eastAsia"/>
-        </w:rPr>
       </w:pPr>
       <w:r>
         <w:rPr>
@@ -596,9 +520,6 @@
         </w:numPr>
         <w:spacing w:line="220" w:lineRule="atLeast"/>
         <w:ind w:firstLineChars="0"/>
-        <w:rPr>
-          <w:rFonts w:hint="eastAsia"/>
-        </w:rPr>
       </w:pPr>
       <w:r>
         <w:rPr>
@@ -616,9 +537,6 @@
         </w:numPr>
         <w:spacing w:line="220" w:lineRule="atLeast"/>
         <w:ind w:firstLineChars="0"/>
-        <w:rPr>
-          <w:rFonts w:hint="eastAsia"/>
-        </w:rPr>
       </w:pPr>
       <w:r>
         <w:rPr>
@@ -636,9 +554,6 @@
         </w:numPr>
         <w:spacing w:line="220" w:lineRule="atLeast"/>
         <w:ind w:firstLineChars="0"/>
-        <w:rPr>
-          <w:rFonts w:hint="eastAsia"/>
-        </w:rPr>
       </w:pPr>
       <w:r>
         <w:rPr>
@@ -656,9 +571,6 @@
         </w:numPr>
         <w:spacing w:line="220" w:lineRule="atLeast"/>
         <w:ind w:firstLineChars="0"/>
-        <w:rPr>
-          <w:rFonts w:hint="eastAsia"/>
-        </w:rPr>
       </w:pPr>
       <w:r>
         <w:rPr>
@@ -676,9 +588,6 @@
         </w:numPr>
         <w:spacing w:line="220" w:lineRule="atLeast"/>
         <w:ind w:firstLineChars="0"/>
-        <w:rPr>
-          <w:rFonts w:hint="eastAsia"/>
-        </w:rPr>
       </w:pPr>
       <w:r>
         <w:rPr>
@@ -696,9 +605,6 @@
         </w:numPr>
         <w:spacing w:line="220" w:lineRule="atLeast"/>
         <w:ind w:firstLineChars="0"/>
-        <w:rPr>
-          <w:rFonts w:hint="eastAsia"/>
-        </w:rPr>
       </w:pPr>
       <w:r>
         <w:rPr>
@@ -734,9 +640,6 @@
     <w:p>
       <w:pPr>
         <w:spacing w:line="220" w:lineRule="atLeast"/>
-        <w:rPr>
-          <w:rFonts w:hint="eastAsia"/>
-        </w:rPr>
       </w:pPr>
       <w:r>
         <w:rPr>
@@ -770,9 +673,6 @@
     <w:p>
       <w:pPr>
         <w:spacing w:line="220" w:lineRule="atLeast"/>
-        <w:rPr>
-          <w:rFonts w:hint="eastAsia"/>
-        </w:rPr>
       </w:pPr>
       <w:r>
         <w:rPr>
@@ -784,9 +684,6 @@
     <w:p>
       <w:pPr>
         <w:spacing w:line="220" w:lineRule="atLeast"/>
-        <w:rPr>
-          <w:rFonts w:hint="eastAsia"/>
-        </w:rPr>
       </w:pPr>
       <w:r>
         <w:rPr>
@@ -799,7 +696,6 @@
       <w:pPr>
         <w:spacing w:line="220" w:lineRule="atLeast"/>
         <w:rPr>
-          <w:rFonts w:hint="eastAsia"/>
           <w:color w:val="FF0000"/>
         </w:rPr>
       </w:pPr>
@@ -821,7 +717,6 @@
       <w:pPr>
         <w:spacing w:line="220" w:lineRule="atLeast"/>
         <w:rPr>
-          <w:rFonts w:hint="eastAsia"/>
           <w:color w:val="000000" w:themeColor="text1"/>
         </w:rPr>
       </w:pPr>
@@ -851,7 +746,6 @@
       <w:pPr>
         <w:spacing w:line="220" w:lineRule="atLeast"/>
         <w:rPr>
-          <w:rFonts w:hint="eastAsia"/>
           <w:color w:val="000000" w:themeColor="text1"/>
         </w:rPr>
       </w:pPr>
@@ -881,7 +775,6 @@
       <w:pPr>
         <w:spacing w:line="220" w:lineRule="atLeast"/>
         <w:rPr>
-          <w:rFonts w:hint="eastAsia"/>
           <w:color w:val="000000" w:themeColor="text1"/>
         </w:rPr>
       </w:pPr>
@@ -897,7 +790,6 @@
       <w:pPr>
         <w:spacing w:line="220" w:lineRule="atLeast"/>
         <w:rPr>
-          <w:rFonts w:hint="eastAsia"/>
           <w:color w:val="000000" w:themeColor="text1"/>
         </w:rPr>
       </w:pPr>
@@ -919,7 +811,6 @@
         <w:spacing w:line="220" w:lineRule="atLeast"/>
         <w:ind w:firstLineChars="0"/>
         <w:rPr>
-          <w:rFonts w:hint="eastAsia"/>
           <w:color w:val="000000" w:themeColor="text1"/>
         </w:rPr>
       </w:pPr>
@@ -941,7 +832,6 @@
         <w:spacing w:line="220" w:lineRule="atLeast"/>
         <w:ind w:firstLineChars="0"/>
         <w:rPr>
-          <w:rFonts w:hint="eastAsia"/>
           <w:color w:val="000000" w:themeColor="text1"/>
         </w:rPr>
       </w:pPr>
@@ -963,7 +853,6 @@
         <w:spacing w:line="220" w:lineRule="atLeast"/>
         <w:ind w:firstLineChars="0"/>
         <w:rPr>
-          <w:rFonts w:hint="eastAsia"/>
           <w:color w:val="000000" w:themeColor="text1"/>
         </w:rPr>
       </w:pPr>
@@ -992,7 +881,6 @@
         <w:spacing w:line="220" w:lineRule="atLeast"/>
         <w:ind w:firstLineChars="0"/>
         <w:rPr>
-          <w:rFonts w:hint="eastAsia"/>
           <w:color w:val="000000" w:themeColor="text1"/>
         </w:rPr>
       </w:pPr>
@@ -1028,7 +916,6 @@
         <w:spacing w:line="220" w:lineRule="atLeast"/>
         <w:ind w:firstLineChars="0"/>
         <w:rPr>
-          <w:rFonts w:hint="eastAsia"/>
           <w:color w:val="000000" w:themeColor="text1"/>
         </w:rPr>
       </w:pPr>
@@ -1050,7 +937,6 @@
         <w:spacing w:line="220" w:lineRule="atLeast"/>
         <w:ind w:firstLineChars="0"/>
         <w:rPr>
-          <w:rFonts w:hint="eastAsia"/>
           <w:color w:val="000000" w:themeColor="text1"/>
         </w:rPr>
       </w:pPr>
@@ -1072,7 +958,6 @@
         <w:spacing w:line="220" w:lineRule="atLeast"/>
         <w:ind w:firstLineChars="0"/>
         <w:rPr>
-          <w:rFonts w:hint="eastAsia"/>
           <w:color w:val="000000" w:themeColor="text1"/>
         </w:rPr>
       </w:pPr>
@@ -1108,7 +993,6 @@
         <w:spacing w:line="220" w:lineRule="atLeast"/>
         <w:ind w:firstLineChars="0"/>
         <w:rPr>
-          <w:rFonts w:hint="eastAsia"/>
           <w:color w:val="000000" w:themeColor="text1"/>
         </w:rPr>
       </w:pPr>
@@ -1145,7 +1029,6 @@
         <w:spacing w:line="220" w:lineRule="atLeast"/>
         <w:ind w:firstLineChars="0"/>
         <w:rPr>
-          <w:rFonts w:hint="eastAsia"/>
           <w:color w:val="000000" w:themeColor="text1"/>
         </w:rPr>
       </w:pPr>
@@ -1167,7 +1050,6 @@
         <w:spacing w:line="220" w:lineRule="atLeast"/>
         <w:ind w:firstLineChars="0"/>
         <w:rPr>
-          <w:rFonts w:hint="eastAsia"/>
           <w:color w:val="000000" w:themeColor="text1"/>
         </w:rPr>
       </w:pPr>
@@ -1189,7 +1071,6 @@
         <w:spacing w:line="220" w:lineRule="atLeast"/>
         <w:ind w:firstLineChars="0"/>
         <w:rPr>
-          <w:rFonts w:hint="eastAsia"/>
           <w:color w:val="000000" w:themeColor="text1"/>
         </w:rPr>
       </w:pPr>
@@ -1205,7 +1086,6 @@
       <w:pPr>
         <w:spacing w:line="220" w:lineRule="atLeast"/>
         <w:rPr>
-          <w:rFonts w:hint="eastAsia"/>
           <w:color w:val="000000" w:themeColor="text1"/>
         </w:rPr>
       </w:pPr>
@@ -1227,7 +1107,6 @@
         <w:spacing w:line="220" w:lineRule="atLeast"/>
         <w:ind w:firstLineChars="0"/>
         <w:rPr>
-          <w:rFonts w:hint="eastAsia"/>
           <w:color w:val="000000" w:themeColor="text1"/>
         </w:rPr>
       </w:pPr>
@@ -1263,7 +1142,6 @@
         <w:spacing w:line="220" w:lineRule="atLeast"/>
         <w:ind w:firstLineChars="0"/>
         <w:rPr>
-          <w:rFonts w:hint="eastAsia"/>
           <w:color w:val="000000" w:themeColor="text1"/>
         </w:rPr>
       </w:pPr>
@@ -1299,7 +1177,6 @@
         <w:spacing w:line="220" w:lineRule="atLeast"/>
         <w:ind w:firstLineChars="0"/>
         <w:rPr>
-          <w:rFonts w:hint="eastAsia"/>
           <w:color w:val="000000" w:themeColor="text1"/>
         </w:rPr>
       </w:pPr>
@@ -1335,7 +1212,6 @@
         <w:spacing w:line="220" w:lineRule="atLeast"/>
         <w:ind w:firstLineChars="0"/>
         <w:rPr>
-          <w:rFonts w:hint="eastAsia"/>
           <w:color w:val="000000" w:themeColor="text1"/>
         </w:rPr>
       </w:pPr>
@@ -1357,7 +1233,6 @@
         <w:spacing w:line="220" w:lineRule="atLeast"/>
         <w:ind w:firstLineChars="0"/>
         <w:rPr>
-          <w:rFonts w:hint="eastAsia"/>
           <w:color w:val="000000" w:themeColor="text1"/>
         </w:rPr>
       </w:pPr>
@@ -1379,7 +1254,6 @@
         <w:spacing w:line="220" w:lineRule="atLeast"/>
         <w:ind w:firstLineChars="0"/>
         <w:rPr>
-          <w:rFonts w:hint="eastAsia"/>
           <w:color w:val="000000" w:themeColor="text1"/>
         </w:rPr>
       </w:pPr>
@@ -1395,7 +1269,6 @@
       <w:pPr>
         <w:spacing w:line="220" w:lineRule="atLeast"/>
         <w:rPr>
-          <w:rFonts w:hint="eastAsia"/>
           <w:color w:val="000000" w:themeColor="text1"/>
         </w:rPr>
       </w:pPr>
@@ -1417,7 +1290,6 @@
         <w:spacing w:line="220" w:lineRule="atLeast"/>
         <w:ind w:firstLineChars="0"/>
         <w:rPr>
-          <w:rFonts w:hint="eastAsia"/>
           <w:color w:val="000000" w:themeColor="text1"/>
         </w:rPr>
       </w:pPr>
@@ -1439,7 +1311,6 @@
         <w:spacing w:line="220" w:lineRule="atLeast"/>
         <w:ind w:firstLineChars="0"/>
         <w:rPr>
-          <w:rFonts w:hint="eastAsia"/>
           <w:color w:val="000000" w:themeColor="text1"/>
         </w:rPr>
       </w:pPr>
@@ -1461,7 +1332,6 @@
         <w:spacing w:line="220" w:lineRule="atLeast"/>
         <w:ind w:firstLineChars="0"/>
         <w:rPr>
-          <w:rFonts w:hint="eastAsia"/>
           <w:color w:val="000000" w:themeColor="text1"/>
         </w:rPr>
       </w:pPr>
@@ -1483,7 +1353,6 @@
         <w:spacing w:line="220" w:lineRule="atLeast"/>
         <w:ind w:firstLineChars="0"/>
         <w:rPr>
-          <w:rFonts w:hint="eastAsia"/>
           <w:color w:val="000000" w:themeColor="text1"/>
         </w:rPr>
       </w:pPr>
@@ -1499,7 +1368,6 @@
       <w:pPr>
         <w:spacing w:line="220" w:lineRule="atLeast"/>
         <w:rPr>
-          <w:rFonts w:hint="eastAsia"/>
           <w:color w:val="000000" w:themeColor="text1"/>
         </w:rPr>
       </w:pPr>
@@ -1515,7 +1383,6 @@
       <w:pPr>
         <w:spacing w:line="220" w:lineRule="atLeast"/>
         <w:rPr>
-          <w:rFonts w:hint="eastAsia"/>
           <w:color w:val="000000" w:themeColor="text1"/>
         </w:rPr>
       </w:pPr>
@@ -1531,7 +1398,6 @@
       <w:pPr>
         <w:spacing w:line="220" w:lineRule="atLeast"/>
         <w:rPr>
-          <w:rFonts w:hint="eastAsia"/>
           <w:color w:val="000000" w:themeColor="text1"/>
         </w:rPr>
       </w:pPr>
@@ -1547,7 +1413,6 @@
       <w:pPr>
         <w:spacing w:line="220" w:lineRule="atLeast"/>
         <w:rPr>
-          <w:rFonts w:hint="eastAsia"/>
           <w:color w:val="000000" w:themeColor="text1"/>
         </w:rPr>
       </w:pPr>
@@ -1564,7 +1429,6 @@
       <w:pPr>
         <w:spacing w:line="220" w:lineRule="atLeast"/>
         <w:rPr>
-          <w:rFonts w:hint="eastAsia"/>
           <w:color w:val="000000" w:themeColor="text1"/>
         </w:rPr>
       </w:pPr>
@@ -1580,7 +1444,6 @@
       <w:pPr>
         <w:spacing w:line="220" w:lineRule="atLeast"/>
         <w:rPr>
-          <w:rFonts w:hint="eastAsia"/>
           <w:color w:val="FF0000"/>
         </w:rPr>
       </w:pPr>
@@ -1602,9 +1465,6 @@
     <w:p>
       <w:pPr>
         <w:spacing w:line="220" w:lineRule="atLeast"/>
-        <w:rPr>
-          <w:rFonts w:hint="eastAsia"/>
-        </w:rPr>
       </w:pPr>
       <w:r>
         <w:rPr>
@@ -1616,9 +1476,6 @@
     <w:p>
       <w:pPr>
         <w:spacing w:line="220" w:lineRule="atLeast"/>
-        <w:rPr>
-          <w:rFonts w:hint="eastAsia"/>
-        </w:rPr>
       </w:pPr>
       <w:r>
         <w:rPr>
@@ -1630,9 +1487,6 @@
     <w:p>
       <w:pPr>
         <w:spacing w:line="220" w:lineRule="atLeast"/>
-        <w:rPr>
-          <w:rFonts w:hint="eastAsia"/>
-        </w:rPr>
       </w:pPr>
       <w:r>
         <w:rPr>
@@ -1644,9 +1498,6 @@
     <w:p>
       <w:pPr>
         <w:spacing w:line="220" w:lineRule="atLeast"/>
-        <w:rPr>
-          <w:rFonts w:hint="eastAsia"/>
-        </w:rPr>
       </w:pPr>
       <w:r>
         <w:rPr>
@@ -1671,6 +1522,56 @@
     </w:sectPr>
   </w:body>
 </w:document>
+</file>
+
+<file path=word/endnotes.xml><?xml version="1.0" encoding="utf-8"?>
+<w:endnotes xmlns:ve="http://schemas.openxmlformats.org/markup-compatibility/2006" xmlns:o="urn:schemas-microsoft-com:office:office" xmlns:r="http://schemas.openxmlformats.org/officeDocument/2006/relationships" xmlns:m="http://schemas.openxmlformats.org/officeDocument/2006/math" xmlns:v="urn:schemas-microsoft-com:vml" xmlns:wp="http://schemas.openxmlformats.org/drawingml/2006/wordprocessingDrawing" xmlns:w10="urn:schemas-microsoft-com:office:word" xmlns:w="http://schemas.openxmlformats.org/wordprocessingml/2006/main" xmlns:wne="http://schemas.microsoft.com/office/word/2006/wordml">
+  <w:endnote w:type="separator" w:id="-1">
+    <w:p>
+      <w:pPr>
+        <w:spacing w:after="0"/>
+      </w:pPr>
+      <w:r>
+        <w:separator/>
+      </w:r>
+    </w:p>
+  </w:endnote>
+  <w:endnote w:type="continuationSeparator" w:id="0">
+    <w:p>
+      <w:pPr>
+        <w:spacing w:after="0"/>
+      </w:pPr>
+      <w:r>
+        <w:continuationSeparator/>
+      </w:r>
+    </w:p>
+  </w:endnote>
+</w:endnotes>
+</file>
+
+<file path=word/footnotes.xml><?xml version="1.0" encoding="utf-8"?>
+<w:footnotes xmlns:ve="http://schemas.openxmlformats.org/markup-compatibility/2006" xmlns:o="urn:schemas-microsoft-com:office:office" xmlns:r="http://schemas.openxmlformats.org/officeDocument/2006/relationships" xmlns:m="http://schemas.openxmlformats.org/officeDocument/2006/math" xmlns:v="urn:schemas-microsoft-com:vml" xmlns:wp="http://schemas.openxmlformats.org/drawingml/2006/wordprocessingDrawing" xmlns:w10="urn:schemas-microsoft-com:office:word" xmlns:w="http://schemas.openxmlformats.org/wordprocessingml/2006/main" xmlns:wne="http://schemas.microsoft.com/office/word/2006/wordml">
+  <w:footnote w:type="separator" w:id="-1">
+    <w:p>
+      <w:pPr>
+        <w:spacing w:after="0"/>
+      </w:pPr>
+      <w:r>
+        <w:separator/>
+      </w:r>
+    </w:p>
+  </w:footnote>
+  <w:footnote w:type="continuationSeparator" w:id="0">
+    <w:p>
+      <w:pPr>
+        <w:spacing w:after="0"/>
+      </w:pPr>
+      <w:r>
+        <w:continuationSeparator/>
+      </w:r>
+    </w:p>
+  </w:footnote>
+</w:footnotes>
 </file>
 
 <file path=word/numbering.xml><?xml version="1.0" encoding="utf-8"?>
@@ -2461,6 +2362,74 @@
       <w:ind w:firstLineChars="200" w:firstLine="420"/>
     </w:pPr>
   </w:style>
+  <w:style w:type="paragraph" w:styleId="a4">
+    <w:name w:val="header"/>
+    <w:basedOn w:val="a"/>
+    <w:link w:val="Char"/>
+    <w:uiPriority w:val="99"/>
+    <w:semiHidden/>
+    <w:unhideWhenUsed/>
+    <w:rsid w:val="00434609"/>
+    <w:pPr>
+      <w:pBdr>
+        <w:bottom w:val="single" w:sz="6" w:space="1" w:color="auto"/>
+      </w:pBdr>
+      <w:tabs>
+        <w:tab w:val="center" w:pos="4153"/>
+        <w:tab w:val="right" w:pos="8306"/>
+      </w:tabs>
+      <w:jc w:val="center"/>
+    </w:pPr>
+    <w:rPr>
+      <w:sz w:val="18"/>
+      <w:szCs w:val="18"/>
+    </w:rPr>
+  </w:style>
+  <w:style w:type="character" w:customStyle="1" w:styleId="Char">
+    <w:name w:val="页眉 Char"/>
+    <w:basedOn w:val="a0"/>
+    <w:link w:val="a4"/>
+    <w:uiPriority w:val="99"/>
+    <w:semiHidden/>
+    <w:rsid w:val="00434609"/>
+    <w:rPr>
+      <w:rFonts w:ascii="Tahoma" w:hAnsi="Tahoma"/>
+      <w:sz w:val="18"/>
+      <w:szCs w:val="18"/>
+    </w:rPr>
+  </w:style>
+  <w:style w:type="paragraph" w:styleId="a5">
+    <w:name w:val="footer"/>
+    <w:basedOn w:val="a"/>
+    <w:link w:val="Char0"/>
+    <w:uiPriority w:val="99"/>
+    <w:semiHidden/>
+    <w:unhideWhenUsed/>
+    <w:rsid w:val="00434609"/>
+    <w:pPr>
+      <w:tabs>
+        <w:tab w:val="center" w:pos="4153"/>
+        <w:tab w:val="right" w:pos="8306"/>
+      </w:tabs>
+    </w:pPr>
+    <w:rPr>
+      <w:sz w:val="18"/>
+      <w:szCs w:val="18"/>
+    </w:rPr>
+  </w:style>
+  <w:style w:type="character" w:customStyle="1" w:styleId="Char0">
+    <w:name w:val="页脚 Char"/>
+    <w:basedOn w:val="a0"/>
+    <w:link w:val="a5"/>
+    <w:uiPriority w:val="99"/>
+    <w:semiHidden/>
+    <w:rsid w:val="00434609"/>
+    <w:rPr>
+      <w:rFonts w:ascii="Tahoma" w:hAnsi="Tahoma"/>
+      <w:sz w:val="18"/>
+      <w:szCs w:val="18"/>
+    </w:rPr>
+  </w:style>
 </w:styles>
 </file>
 
@@ -2472,7 +2441,7 @@
         <a:sysClr val="windowText" lastClr="000000"/>
       </a:dk1>
       <a:lt1>
-        <a:sysClr val="window" lastClr="FFFFFF"/>
+        <a:sysClr val="window" lastClr="C7EDCC"/>
       </a:lt1>
       <a:dk2>
         <a:srgbClr val="1F497D"/>

--- a/01你真的懂测试吗,从-用户登陆 测试谈起.docx
+++ b/01你真的懂测试吗,从-用户登陆 测试谈起.docx
@@ -174,7 +174,19 @@
         <w:rPr>
           <w:rFonts w:hint="eastAsia"/>
         </w:rPr>
-        <w:t>那什么是等价划分和边界值分析方法呢？首先，这二者都隶属于最常用、最典型、也是最重要的黑盒测试方法。</w:t>
+        <w:t>那什么是等价</w:t>
+      </w:r>
+      <w:r>
+        <w:rPr>
+          <w:rFonts w:hint="eastAsia"/>
+        </w:rPr>
+        <w:t>类</w:t>
+      </w:r>
+      <w:r>
+        <w:rPr>
+          <w:rFonts w:hint="eastAsia"/>
+        </w:rPr>
+        <w:t>划分和边界值分析方法呢？首先，这二者都隶属于最常用、最典型、也是最重要的黑盒测试方法。</w:t>
       </w:r>
     </w:p>
     <w:p>
@@ -191,7 +203,19 @@
         <w:rPr>
           <w:rFonts w:hint="eastAsia"/>
         </w:rPr>
-        <w:t>等价类划分方法，是所有可能的输入数据划分成若干个子集，在每个子集中，如果任意一个输入数据对于揭露程序中潜在错误都具有同等效果，那么这样的子集就构成了一个等价类。后续只要从每个等价类中任意选取一个值进行测试，就可以用少量具有的测试输入取得较好的测试覆盖结果。</w:t>
+        <w:t>等价类划分方法，是</w:t>
+      </w:r>
+      <w:r>
+        <w:rPr>
+          <w:rFonts w:hint="eastAsia"/>
+        </w:rPr>
+        <w:t>将</w:t>
+      </w:r>
+      <w:r>
+        <w:rPr>
+          <w:rFonts w:hint="eastAsia"/>
+        </w:rPr>
+        <w:t>所有可能的输入数据划分成若干个子集，在每个子集中，如果任意一个输入数据对于揭露程序中潜在错误都具有同等效果，那么这样的子集就构成了一个等价类。后续只要从每个等价类中任意选取一个值进行测试，就可以用少量具有的测试输入取得较好的测试覆盖结果。</w:t>
       </w:r>
     </w:p>
     <w:p>

--- a/01你真的懂测试吗,从-用户登陆 测试谈起.docx
+++ b/01你真的懂测试吗,从-用户登陆 测试谈起.docx
@@ -215,7 +215,19 @@
         <w:rPr>
           <w:rFonts w:hint="eastAsia"/>
         </w:rPr>
-        <w:t>所有可能的输入数据划分成若干个子集，在每个子集中，如果任意一个输入数据对于揭露程序中潜在错误都具有同等效果，那么这样的子集就构成了一个等价类。后续只要从每个等价类中任意选取一个值进行测试，就可以用少量具有的测试输入取得较好的测试覆盖结果。</w:t>
+        <w:t>所有可能的输入数据划分成若干个子集，在每个子集中，如果任意一个输入数据对于揭露程序中潜在错误都具有同等效果，那么这样的子集就构成了一个等价类。后续只要从每个等价类中任意选取一个值进行测试，就可以用少量具有</w:t>
+      </w:r>
+      <w:r>
+        <w:rPr>
+          <w:rFonts w:hint="eastAsia"/>
+        </w:rPr>
+        <w:t>代表性</w:t>
+      </w:r>
+      <w:r>
+        <w:rPr>
+          <w:rFonts w:hint="eastAsia"/>
+        </w:rPr>
+        <w:t>的测试输入取得较好的测试覆盖结果。</w:t>
       </w:r>
     </w:p>
     <w:p>
@@ -266,7 +278,19 @@
         <w:rPr>
           <w:rFonts w:hint="eastAsia"/>
         </w:rPr>
-        <w:t>现在，针对“用户登录”功能，基于等价划分和边界值分析方法，我们设计的测试用例包括：</w:t>
+        <w:t>现在，针对“用户登录”功能，基于等价</w:t>
+      </w:r>
+      <w:r>
+        <w:rPr>
+          <w:rFonts w:hint="eastAsia"/>
+        </w:rPr>
+        <w:t>类</w:t>
+      </w:r>
+      <w:r>
+        <w:rPr>
+          <w:rFonts w:hint="eastAsia"/>
+        </w:rPr>
+        <w:t>划分和边界值分析方法，我们设计的测试用例包括：</w:t>
       </w:r>
     </w:p>
     <w:p>
@@ -397,7 +421,19 @@
         <w:rPr>
           <w:rFonts w:hint="eastAsia"/>
         </w:rPr>
-        <w:t>列出这些测试用例后，你可能已经觉得比较满意了，因为你觉得已经把自己测试知道都用在这些用例设计中了。、</w:t>
+        <w:t>列出这些测试用例后，你可能已经觉得比较满意了，因为你感觉</w:t>
+      </w:r>
+      <w:r>
+        <w:rPr>
+          <w:rFonts w:hint="eastAsia"/>
+        </w:rPr>
+        <w:t>已经把自己</w:t>
+      </w:r>
+      <w:r>
+        <w:rPr>
+          <w:rFonts w:hint="eastAsia"/>
+        </w:rPr>
+        <w:t>的测试知识都用在这些用例设计中了。</w:t>
       </w:r>
     </w:p>
     <w:p>
@@ -713,7 +749,19 @@
         <w:rPr>
           <w:rFonts w:hint="eastAsia"/>
         </w:rPr>
-        <w:t>经我这么一说，你可能已经发现，上面所有的测试用例设计都是围绕显示功能性需求的验证展开的，换名话说，这些用例都是直接针对“用户登录”功能的功能性进行验证和测试。</w:t>
+        <w:t>经我这么一说，你可能已经发现</w:t>
+      </w:r>
+      <w:r>
+        <w:rPr>
+          <w:rFonts w:hint="eastAsia"/>
+        </w:rPr>
+        <w:t>，上面所有的测试用例设计都是围绕显示功能性需求的验证展开的，换句</w:t>
+      </w:r>
+      <w:r>
+        <w:rPr>
+          <w:rFonts w:hint="eastAsia"/>
+        </w:rPr>
+        <w:t>话说，这些用例都是直接针对“用户登录”功能的功能性进行验证和测试。</w:t>
       </w:r>
     </w:p>
     <w:p>
@@ -763,7 +811,14 @@
           <w:rFonts w:hint="eastAsia"/>
           <w:color w:val="000000" w:themeColor="text1"/>
         </w:rPr>
-        <w:t>）的含义从字面上就可以很好的理解，批的是软件本身需要实现的具体功能，比如“正常用户使用正确的用户名和密码可以成功登录”、“非注册用户无法登录”等，这都属于典型的显式功能性需求描述。</w:t>
+        <w:t>）的含义从字面上就可以很好的理解，指</w:t>
+      </w:r>
+      <w:r>
+        <w:rPr>
+          <w:rFonts w:hint="eastAsia"/>
+          <w:color w:val="000000" w:themeColor="text1"/>
+        </w:rPr>
+        <w:t>的是软件本身需要实现的具体功能，比如“正常用户使用正确的用户名和密码可以成功登录”、“非注册用户无法登录”等，这都属于典型的显式功能性需求描述。</w:t>
       </w:r>
     </w:p>
     <w:p>
@@ -792,7 +847,21 @@
           <w:rFonts w:hint="eastAsia"/>
           <w:color w:val="000000" w:themeColor="text1"/>
         </w:rPr>
-        <w:t>）呢？从软件测试的维度来看，非功能性需求主要涉及安全性、性能以及兼容性三大方面。在上面所有的测试用例设计中，我们完全没有考虑对非功能性需求的测试但这些往往是决定软件质量的关键因素。</w:t>
+        <w:t>）呢？从软件测试的维度来看，非功能性需求主要涉及安全性、性能以及兼容性三大方面。在上面所有的测试用例设计中，我们完全没有考虑对非功能性需求的测试</w:t>
+      </w:r>
+      <w:r>
+        <w:rPr>
+          <w:rFonts w:hint="eastAsia"/>
+          <w:color w:val="000000" w:themeColor="text1"/>
+        </w:rPr>
+        <w:t>，</w:t>
+      </w:r>
+      <w:r>
+        <w:rPr>
+          <w:rFonts w:hint="eastAsia"/>
+          <w:color w:val="000000" w:themeColor="text1"/>
+        </w:rPr>
+        <w:t>但这些往往是决定软件质量的关键因素。</w:t>
       </w:r>
     </w:p>
     <w:p>
@@ -1483,7 +1552,21 @@
           <w:rFonts w:hint="eastAsia"/>
           <w:color w:val="FF0000"/>
         </w:rPr>
-        <w:t>在绝大多数的软件工程实践中，测试由于受限于时间成本和经济成本，是不可能去穷尽所有可能的组合的，而是采用苦于风险驱动的模式，有所侧重地选择测试范围和设计测试用例，以寻求缺陷风险和研发成本之间的平衡。</w:t>
+        <w:t>在绝大多数的软件工程实践中，测试由于受限于</w:t>
+      </w:r>
+      <w:r>
+        <w:rPr>
+          <w:rFonts w:hint="eastAsia"/>
+          <w:color w:val="FF0000"/>
+        </w:rPr>
+        <w:t>时间成本和经济成本，是不可能去穷尽所有可能的组合的，而是采用基于</w:t>
+      </w:r>
+      <w:r>
+        <w:rPr>
+          <w:rFonts w:hint="eastAsia"/>
+          <w:color w:val="FF0000"/>
+        </w:rPr>
+        <w:t>风险驱动的模式，有所侧重地选择测试范围和设计测试用例，以寻求缺陷风险和研发成本之间的平衡。</w:t>
       </w:r>
     </w:p>
     <w:p>
@@ -1527,7 +1610,13 @@
         <w:rPr>
           <w:rFonts w:hint="eastAsia"/>
         </w:rPr>
-        <w:t>最后，软件溑匠用例设计是不可穷尽的，工程实践中难免受制于时间成本和经济成本，所以优秀的测试工程师要兼顾缺陷风险和研发成本之间的平衡。</w:t>
+        <w:t>最后，软件测试的</w:t>
+      </w:r>
+      <w:r>
+        <w:rPr>
+          <w:rFonts w:hint="eastAsia"/>
+        </w:rPr>
+        <w:t>用例设计是不可穷尽的，工程实践中难免受制于时间成本和经济成本，所以优秀的测试工程师要兼顾缺陷风险和研发成本之间的平衡。</w:t>
       </w:r>
     </w:p>
     <w:p>
